--- a/Statistics Assignment 1.docx
+++ b/Statistics Assignment 1.docx
@@ -155,7 +155,7 @@
           <v:shape id="_x0000_i1036" type="#_x0000_t75" style="width:348.6pt;height:145.2pt" o:ole="">
             <v:imagedata r:id="rId4" o:title=""/>
           </v:shape>
-          <o:OLEObject Type="Embed" ProgID="Excel.Sheet.12" ShapeID="_x0000_i1036" DrawAspect="Content" ObjectID="_1672642292" r:id="rId5"/>
+          <o:OLEObject Type="Embed" ProgID="Excel.Sheet.12" ShapeID="_x0000_i1036" DrawAspect="Content" ObjectID="_1674480597" r:id="rId5"/>
         </w:object>
       </w:r>
     </w:p>
@@ -241,20 +241,110 @@
     </w:p>
     <w:p>
       <w:r>
-        <w:t>28, 122, 217, 130, 120, 86, 80, 90, 140, 120, 70, 40, 145, 113, 90, 68, 174, 194, 170,</w:t>
-      </w:r>
-    </w:p>
-    <w:p>
-      <w:r>
-        <w:t>100, 75, 104, 97, 75,</w:t>
-      </w:r>
-    </w:p>
-    <w:p>
-      <w:r>
-        <w:lastRenderedPageBreak/>
+        <w:t>28, 122, 217, 130, 120, 86, 80, 90, 140, 120, 70, 40, 145, 113, 90, 68, 174, 194, 170,100, 75, 104, 97, 75,</w:t>
+      </w:r>
+      <w:r>
+        <w:t xml:space="preserve"> </w:t>
+      </w:r>
+      <w:r>
         <w:t>123, 100, 75, 104, 97, 75, 123, 100, 89, 120, 109</w:t>
       </w:r>
     </w:p>
+    <w:p/>
+    <w:bookmarkStart w:id="1" w:name="_MON_1672642505"/>
+    <w:bookmarkEnd w:id="1"/>
+    <w:p>
+      <w:r>
+        <w:object w:dxaOrig="6970" w:dyaOrig="2908" w14:anchorId="6273EFE4">
+          <v:shape id="_x0000_i1046" type="#_x0000_t75" style="width:348.6pt;height:145.2pt" o:ole="">
+            <v:imagedata r:id="rId6" o:title=""/>
+          </v:shape>
+          <o:OLEObject Type="Embed" ProgID="Excel.Sheet.12" ShapeID="_x0000_i1046" DrawAspect="Content" ObjectID="_1674480598" r:id="rId7"/>
+        </w:object>
+      </w:r>
+    </w:p>
+    <w:p/>
+    <w:p>
+      <w:pPr>
+        <w:rPr>
+          <w:b/>
+          <w:bCs/>
+        </w:rPr>
+      </w:pPr>
+      <w:r>
+        <w:rPr>
+          <w:b/>
+          <w:bCs/>
+        </w:rPr>
+        <w:t>Answer:</w:t>
+      </w:r>
+    </w:p>
+    <w:p>
+      <w:r>
+        <w:t xml:space="preserve">Mean = </w:t>
+      </w:r>
+      <w:r>
+        <w:t>107.51</w:t>
+      </w:r>
+    </w:p>
+    <w:p>
+      <w:r>
+        <w:t>Median = 100</w:t>
+      </w:r>
+    </w:p>
+    <w:p>
+      <w:r>
+        <w:t>Mode = 75</w:t>
+      </w:r>
+    </w:p>
+    <w:p/>
+    <w:p/>
+    <w:p>
+      <w:pPr>
+        <w:rPr>
+          <w:b/>
+          <w:bCs/>
+        </w:rPr>
+      </w:pPr>
+      <w:r>
+        <w:rPr>
+          <w:b/>
+          <w:bCs/>
+        </w:rPr>
+        <w:t>Problem Statement 3:</w:t>
+      </w:r>
+    </w:p>
+    <w:p>
+      <w:r>
+        <w:t>The number of times I go to the gym in weekdays, are given below along with its</w:t>
+      </w:r>
+    </w:p>
+    <w:p>
+      <w:r>
+        <w:t>associated probability:</w:t>
+      </w:r>
+    </w:p>
+    <w:p>
+      <w:r>
+        <w:t>x = 0, 1, 2, 3, 4, 5</w:t>
+      </w:r>
+    </w:p>
+    <w:p>
+      <w:r>
+        <w:t>f(x) = 0.09, 0.15, 0.40, 0.25, 0.10, 0.01</w:t>
+      </w:r>
+    </w:p>
+    <w:p>
+      <w:r>
+        <w:t>Calculate the mean no. of workouts in a week. Also evaluate the variance involved in</w:t>
+      </w:r>
+    </w:p>
+    <w:p>
+      <w:r>
+        <w:t>it.</w:t>
+      </w:r>
+    </w:p>
+    <w:p/>
     <w:p/>
     <w:sectPr>
       <w:pgSz w:w="12240" w:h="15840"/>
